--- a/2020-2021/OS/labs/lab05/report/report.docx
+++ b/2020-2021/OS/labs/lab05/report/report.docx
@@ -1542,6 +1542,337 @@
       </w:pPr>
       <w:r>
         <w:t xml:space="preserve">Благодаря этой лабораторной работе, я научился: пользоваться некоторыми командами,узнавать о них информацию(man); создавать каталоги и удалять их; выполнять поиск истории и модификацию вызова(history).</w:t>
+      </w:r>
+    </w:p>
+    <w:p>
+      <w:pPr>
+        <w:pStyle w:val="BodyText"/>
+      </w:pPr>
+      <w:r>
+        <w:t xml:space="preserve">#Контрольные вопросы:</w:t>
+      </w:r>
+    </w:p>
+    <w:p>
+      <w:pPr>
+        <w:pStyle w:val="SourceCode"/>
+      </w:pPr>
+      <w:r>
+        <w:rPr>
+          <w:rStyle w:val="VerbatimChar"/>
+        </w:rPr>
+        <w:t xml:space="preserve">    1. Командная строка (или интерпретатор команд) — это программа, задача которой состоит в том, чтобы передавать ваши команды операционной системе и прикладным программам, а их ответы — вам.</w:t>
+      </w:r>
+      <w:r>
+        <w:br/>
+      </w:r>
+      <w:r>
+        <w:br/>
+      </w:r>
+      <w:r>
+        <w:rPr>
+          <w:rStyle w:val="VerbatimChar"/>
+        </w:rPr>
+        <w:t xml:space="preserve">    2. Для определения абсолютного пути к текущему каталогу используется команда pwd (print working directory).</w:t>
+      </w:r>
+      <w:r>
+        <w:br/>
+      </w:r>
+      <w:r>
+        <w:rPr>
+          <w:rStyle w:val="VerbatimChar"/>
+        </w:rPr>
+        <w:t xml:space="preserve">    Пример (абсолютное имя текущего каталога пользователя g_zhuravlev):</w:t>
+      </w:r>
+      <w:r>
+        <w:br/>
+      </w:r>
+      <w:r>
+        <w:rPr>
+          <w:rStyle w:val="VerbatimChar"/>
+        </w:rPr>
+        <w:t xml:space="preserve">    pwd -&gt; результат:/home/g_zhuravlev</w:t>
+      </w:r>
+      <w:r>
+        <w:br/>
+      </w:r>
+      <w:r>
+        <w:br/>
+      </w:r>
+      <w:r>
+        <w:rPr>
+          <w:rStyle w:val="VerbatimChar"/>
+        </w:rPr>
+        <w:t xml:space="preserve">    3. При помощи команды ls [-option]/ tree[-option]</w:t>
+      </w:r>
+      <w:r>
+        <w:br/>
+      </w:r>
+      <w:r>
+        <w:rPr>
+          <w:rStyle w:val="VerbatimChar"/>
+        </w:rPr>
+        <w:t xml:space="preserve">    Пример: ls -R                        </w:t>
+      </w:r>
+      <w:r>
+        <w:br/>
+      </w:r>
+      <w:r>
+        <w:rPr>
+          <w:rStyle w:val="VerbatimChar"/>
+        </w:rPr>
+        <w:t xml:space="preserve">    .:</w:t>
+      </w:r>
+      <w:r>
+        <w:br/>
+      </w:r>
+      <w:r>
+        <w:rPr>
+          <w:rStyle w:val="VerbatimChar"/>
+        </w:rPr>
+        <w:t xml:space="preserve">    presentation.md</w:t>
+      </w:r>
+      <w:r>
+        <w:br/>
+      </w:r>
+      <w:r>
+        <w:br/>
+      </w:r>
+      <w:r>
+        <w:rPr>
+          <w:rStyle w:val="VerbatimChar"/>
+        </w:rPr>
+        <w:t xml:space="preserve">    4. Скрытые файлы — файлы которые скрыты от пользователя. Чтобы скрыть файл нужно перед названием поставить точку. Чтобы отобразить имена имена скрытых -&gt;  ls –a</w:t>
+      </w:r>
+      <w:r>
+        <w:br/>
+      </w:r>
+      <w:r>
+        <w:br/>
+      </w:r>
+      <w:r>
+        <w:rPr>
+          <w:rStyle w:val="VerbatimChar"/>
+        </w:rPr>
+        <w:t xml:space="preserve">    5.Команда для удаления файла — rm ; для удаления папки— rmdir или rm –d Пример:</w:t>
+      </w:r>
+      <w:r>
+        <w:br/>
+      </w:r>
+      <w:r>
+        <w:rPr>
+          <w:rStyle w:val="VerbatimChar"/>
+        </w:rPr>
+        <w:t xml:space="preserve">    mkdir newdir</w:t>
+      </w:r>
+      <w:r>
+        <w:br/>
+      </w:r>
+      <w:r>
+        <w:rPr>
+          <w:rStyle w:val="VerbatimChar"/>
+        </w:rPr>
+        <w:t xml:space="preserve">    rm newdir</w:t>
+      </w:r>
+      <w:r>
+        <w:br/>
+      </w:r>
+      <w:r>
+        <w:rPr>
+          <w:rStyle w:val="VerbatimChar"/>
+        </w:rPr>
+        <w:t xml:space="preserve">    rm: newdir is a directory</w:t>
+      </w:r>
+      <w:r>
+        <w:br/>
+      </w:r>
+      <w:r>
+        <w:rPr>
+          <w:rStyle w:val="VerbatimChar"/>
+        </w:rPr>
+        <w:t xml:space="preserve">    rmdir newdir</w:t>
+      </w:r>
+      <w:r>
+        <w:br/>
+      </w:r>
+      <w:r>
+        <w:br/>
+      </w:r>
+      <w:r>
+        <w:rPr>
+          <w:rStyle w:val="VerbatimChar"/>
+        </w:rPr>
+        <w:t xml:space="preserve">    6. Используя команду history.</w:t>
+      </w:r>
+      <w:r>
+        <w:br/>
+      </w:r>
+      <w:r>
+        <w:br/>
+      </w:r>
+      <w:r>
+        <w:rPr>
+          <w:rStyle w:val="VerbatimChar"/>
+        </w:rPr>
+        <w:t xml:space="preserve">    7. С помощью команды history узнать номер команды, потом написать ошибку и ее замену.</w:t>
+      </w:r>
+      <w:r>
+        <w:br/>
+      </w:r>
+      <w:r>
+        <w:br/>
+      </w:r>
+      <w:r>
+        <w:rPr>
+          <w:rStyle w:val="VerbatimChar"/>
+        </w:rPr>
+        <w:t xml:space="preserve">    8. Если нужно выполнить  несколько команд, записанный в одной строке, то  используется символ ";"</w:t>
+      </w:r>
+      <w:r>
+        <w:br/>
+      </w:r>
+      <w:r>
+        <w:rPr>
+          <w:rStyle w:val="VerbatimChar"/>
+        </w:rPr>
+        <w:t xml:space="preserve">    Пример:</w:t>
+      </w:r>
+      <w:r>
+        <w:br/>
+      </w:r>
+      <w:r>
+        <w:rPr>
+          <w:rStyle w:val="VerbatimChar"/>
+        </w:rPr>
+        <w:t xml:space="preserve">    mkdir newdir ; touch newdir/newfile.txt</w:t>
+      </w:r>
+      <w:r>
+        <w:br/>
+      </w:r>
+      <w:r>
+        <w:br/>
+      </w:r>
+      <w:r>
+        <w:rPr>
+          <w:rStyle w:val="VerbatimChar"/>
+        </w:rPr>
+        <w:t xml:space="preserve">    9. Символ экранирования- «\» используется, если в названии файла есть знаки «.», «*», «/» и т.п., ставится перед этими знаками, чтоб команда не приняла эти символы как за команду</w:t>
+      </w:r>
+      <w:r>
+        <w:br/>
+      </w:r>
+      <w:r>
+        <w:br/>
+      </w:r>
+      <w:r>
+        <w:rPr>
+          <w:rStyle w:val="VerbatimChar"/>
+        </w:rPr>
+        <w:t xml:space="preserve">    10. ls -l — показывает доп. информацию о файле:дата изменения, права, владельцев и т.д.( лонг листинг)</w:t>
+      </w:r>
+      <w:r>
+        <w:br/>
+      </w:r>
+      <w:r>
+        <w:br/>
+      </w:r>
+      <w:r>
+        <w:rPr>
+          <w:rStyle w:val="VerbatimChar"/>
+        </w:rPr>
+        <w:t xml:space="preserve">    11. Относительный путь — путь к файлу к которому не нужно задавать полное местонахождение, а можно обойтись быстым вводом. Примеры относительных путей:</w:t>
+      </w:r>
+      <w:r>
+        <w:br/>
+      </w:r>
+      <w:r>
+        <w:rPr>
+          <w:rStyle w:val="VerbatimChar"/>
+        </w:rPr>
+        <w:t xml:space="preserve">    file.сpp (файл лежит в той же папке)</w:t>
+      </w:r>
+      <w:r>
+        <w:br/>
+      </w:r>
+      <w:r>
+        <w:br/>
+      </w:r>
+      <w:r>
+        <w:rPr>
+          <w:rStyle w:val="VerbatimChar"/>
+        </w:rPr>
+        <w:t xml:space="preserve">    ./file.cpp (файл лежит в той же папке. такая запись иногда требуется в некоторых UNIX системах)</w:t>
+      </w:r>
+      <w:r>
+        <w:br/>
+      </w:r>
+      <w:r>
+        <w:br/>
+      </w:r>
+      <w:r>
+        <w:rPr>
+          <w:rStyle w:val="VerbatimChar"/>
+        </w:rPr>
+        <w:t xml:space="preserve">    images/picture.jpg (файл лежит в капке images, которая находится в текущей)</w:t>
+      </w:r>
+      <w:r>
+        <w:br/>
+      </w:r>
+      <w:r>
+        <w:br/>
+      </w:r>
+      <w:r>
+        <w:rPr>
+          <w:rStyle w:val="VerbatimChar"/>
+        </w:rPr>
+        <w:t xml:space="preserve">    ../file.cpp (файл лежит в папке, которая расположена на один уровень выше от текущей)</w:t>
+      </w:r>
+      <w:r>
+        <w:br/>
+      </w:r>
+      <w:r>
+        <w:br/>
+      </w:r>
+      <w:r>
+        <w:rPr>
+          <w:rStyle w:val="VerbatimChar"/>
+        </w:rPr>
+        <w:t xml:space="preserve">    ../../file.cpp (файл лежит в папке, которая расположена на два уровня выше от текущей</w:t>
+      </w:r>
+      <w:r>
+        <w:br/>
+      </w:r>
+      <w:r>
+        <w:br/>
+      </w:r>
+      <w:r>
+        <w:rPr>
+          <w:rStyle w:val="VerbatimChar"/>
+        </w:rPr>
+        <w:t xml:space="preserve">    примеры абсолютных путей: /images/picture.gif</w:t>
+      </w:r>
+      <w:r>
+        <w:br/>
+      </w:r>
+      <w:r>
+        <w:br/>
+      </w:r>
+      <w:r>
+        <w:rPr>
+          <w:rStyle w:val="VerbatimChar"/>
+        </w:rPr>
+        <w:t xml:space="preserve">    12. Можно использовать man; --help;[command] --info</w:t>
+      </w:r>
+      <w:r>
+        <w:br/>
+      </w:r>
+      <w:r>
+        <w:br/>
+      </w:r>
+      <w:r>
+        <w:rPr>
+          <w:rStyle w:val="VerbatimChar"/>
+        </w:rPr>
+        <w:t xml:space="preserve">    13. Введя первые буквы и нажав клавишу Tab.</w:t>
       </w:r>
     </w:p>
     <w:bookmarkEnd w:id="55"/>

--- a/2020-2021/OS/labs/lab05/report/report.docx
+++ b/2020-2021/OS/labs/lab05/report/report.docx
@@ -7,7 +7,7 @@
         <w:pStyle w:val="Title"/>
       </w:pPr>
       <w:r>
-        <w:t xml:space="preserve">Лабараторная</w:t>
+        <w:t xml:space="preserve">Лабораторная</w:t>
       </w:r>
       <w:r>
         <w:t xml:space="preserve"> </w:t>
@@ -1544,12 +1544,14 @@
         <w:t xml:space="preserve">Благодаря этой лабораторной работе, я научился: пользоваться некоторыми командами,узнавать о них информацию(man); создавать каталоги и удалять их; выполнять поиск истории и модификацию вызова(history).</w:t>
       </w:r>
     </w:p>
-    <w:p>
-      <w:pPr>
-        <w:pStyle w:val="BodyText"/>
-      </w:pPr>
-      <w:r>
-        <w:t xml:space="preserve">#Контрольные вопросы:</w:t>
+    <w:bookmarkEnd w:id="55"/>
+    <w:bookmarkStart w:id="56" w:name="контрольные-вопросы"/>
+    <w:p>
+      <w:pPr>
+        <w:pStyle w:val="Heading1"/>
+      </w:pPr>
+      <w:r>
+        <w:t xml:space="preserve">Контрольные вопросы:</w:t>
       </w:r>
     </w:p>
     <w:p>
@@ -1875,7 +1877,7 @@
         <w:t xml:space="preserve">    13. Введя первые буквы и нажав клавишу Tab.</w:t>
       </w:r>
     </w:p>
-    <w:bookmarkEnd w:id="55"/>
+    <w:bookmarkEnd w:id="56"/>
     <w:sectPr/>
   </w:body>
 </w:document>

--- a/2020-2021/OS/labs/lab05/report/report.docx
+++ b/2020-2021/OS/labs/lab05/report/report.docx
@@ -60,7 +60,7 @@
       </w:r>
     </w:p>
     <w:bookmarkEnd w:id="20"/>
-    <w:bookmarkStart w:id="54" w:name="выполнение-лабораторной-работы"/>
+    <w:bookmarkStart w:id="49" w:name="выполнение-лабораторной-работы"/>
     <w:p>
       <w:pPr>
         <w:pStyle w:val="Heading1"/>
@@ -80,14 +80,14 @@
     </w:p>
     <w:p>
       <w:pPr>
-        <w:pStyle w:val="FirstParagraph"/>
+        <w:pStyle w:val="CaptionedFigure"/>
       </w:pPr>
       <w:r>
         <w:drawing>
           <wp:inline>
             <wp:extent cx="5334000" cy="279961"/>
             <wp:effectExtent b="0" l="0" r="0" t="0"/>
-            <wp:docPr descr="" title="" id="1" name="Picture"/>
+            <wp:docPr descr="определение каталога" title="" id="1" name="Picture"/>
             <a:graphic>
               <a:graphicData uri="http://schemas.openxmlformats.org/drawingml/2006/picture">
                 <pic:pic>
@@ -125,6 +125,14 @@
         </w:drawing>
       </w:r>
     </w:p>
+    <w:p>
+      <w:pPr>
+        <w:pStyle w:val="ImageCaption"/>
+      </w:pPr>
+      <w:r>
+        <w:t xml:space="preserve">определение каталога</w:t>
+      </w:r>
+    </w:p>
     <w:bookmarkEnd w:id="22"/>
     <w:bookmarkStart w:id="27" w:name="переходим-в-каталог-tmp"/>
     <w:p>
@@ -148,14 +156,14 @@
     </w:p>
     <w:p>
       <w:pPr>
-        <w:pStyle w:val="FirstParagraph"/>
+        <w:pStyle w:val="CaptionedFigure"/>
       </w:pPr>
       <w:r>
         <w:drawing>
           <wp:inline>
             <wp:extent cx="5334000" cy="2173941"/>
             <wp:effectExtent b="0" l="0" r="0" t="0"/>
-            <wp:docPr descr="3scrsht" title="" id="1" name="Picture"/>
+            <wp:docPr descr="смена директории" title="" id="1" name="Picture"/>
             <a:graphic>
               <a:graphicData uri="http://schemas.openxmlformats.org/drawingml/2006/picture">
                 <pic:pic>
@@ -192,15 +200,25 @@
           </wp:inline>
         </w:drawing>
       </w:r>
-      <w:r>
-        <w:t xml:space="preserve"> </w:t>
-      </w:r>
+    </w:p>
+    <w:p>
+      <w:pPr>
+        <w:pStyle w:val="ImageCaption"/>
+      </w:pPr>
+      <w:r>
+        <w:t xml:space="preserve">смена директории</w:t>
+      </w:r>
+    </w:p>
+    <w:p>
+      <w:pPr>
+        <w:pStyle w:val="CaptionedFigure"/>
+      </w:pPr>
       <w:r>
         <w:drawing>
           <wp:inline>
             <wp:extent cx="5334000" cy="2878780"/>
             <wp:effectExtent b="0" l="0" r="0" t="0"/>
-            <wp:docPr descr="2scrsht" title="" id="1" name="Picture"/>
+            <wp:docPr descr="вывод с помощью ls" title="" id="1" name="Picture"/>
             <a:graphic>
               <a:graphicData uri="http://schemas.openxmlformats.org/drawingml/2006/picture">
                 <pic:pic>
@@ -240,6 +258,14 @@
     </w:p>
     <w:p>
       <w:pPr>
+        <w:pStyle w:val="ImageCaption"/>
+      </w:pPr>
+      <w:r>
+        <w:t xml:space="preserve">вывод с помощью ls</w:t>
+      </w:r>
+    </w:p>
+    <w:p>
+      <w:pPr>
         <w:pStyle w:val="SourceCode"/>
       </w:pPr>
       <w:r>
@@ -251,14 +277,14 @@
     </w:p>
     <w:p>
       <w:pPr>
-        <w:pStyle w:val="FirstParagraph"/>
+        <w:pStyle w:val="CaptionedFigure"/>
       </w:pPr>
       <w:r>
         <w:drawing>
           <wp:inline>
             <wp:extent cx="5334000" cy="3575538"/>
             <wp:effectExtent b="0" l="0" r="0" t="0"/>
-            <wp:docPr descr="4scrsht" title="" id="1" name="Picture"/>
+            <wp:docPr descr="смена директории и листинг" title="" id="1" name="Picture"/>
             <a:graphic>
               <a:graphicData uri="http://schemas.openxmlformats.org/drawingml/2006/picture">
                 <pic:pic>
@@ -295,9 +321,19 @@
           </wp:inline>
         </w:drawing>
       </w:r>
-      <w:r>
-        <w:t xml:space="preserve"> </w:t>
-      </w:r>
+    </w:p>
+    <w:p>
+      <w:pPr>
+        <w:pStyle w:val="ImageCaption"/>
+      </w:pPr>
+      <w:r>
+        <w:t xml:space="preserve">смена директории и листинг</w:t>
+      </w:r>
+    </w:p>
+    <w:p>
+      <w:pPr>
+        <w:pStyle w:val="BodyText"/>
+      </w:pPr>
       <w:r>
         <w:t xml:space="preserve">Вывод: Да, есть.</w:t>
       </w:r>
@@ -315,14 +351,14 @@
     </w:p>
     <w:p>
       <w:pPr>
-        <w:pStyle w:val="FirstParagraph"/>
+        <w:pStyle w:val="CaptionedFigure"/>
       </w:pPr>
       <w:r>
         <w:drawing>
           <wp:inline>
             <wp:extent cx="5334000" cy="4619134"/>
             <wp:effectExtent b="0" l="0" r="0" t="0"/>
-            <wp:docPr descr="5scrsht" title="" id="1" name="Picture"/>
+            <wp:docPr descr="Вывод содержимого" title="" id="1" name="Picture"/>
             <a:graphic>
               <a:graphicData uri="http://schemas.openxmlformats.org/drawingml/2006/picture">
                 <pic:pic>
@@ -359,9 +395,19 @@
           </wp:inline>
         </w:drawing>
       </w:r>
-      <w:r>
-        <w:t xml:space="preserve"> </w:t>
-      </w:r>
+    </w:p>
+    <w:p>
+      <w:pPr>
+        <w:pStyle w:val="ImageCaption"/>
+      </w:pPr>
+      <w:r>
+        <w:t xml:space="preserve">Вывод содержимого</w:t>
+      </w:r>
+    </w:p>
+    <w:p>
+      <w:pPr>
+        <w:pStyle w:val="BodyText"/>
+      </w:pPr>
       <w:r>
         <w:t xml:space="preserve">Ответ на вопрос: Владельцем является g_zhuravlev, т.е. я.</w:t>
       </w:r>
@@ -416,14 +462,14 @@
     </w:p>
     <w:p>
       <w:pPr>
-        <w:pStyle w:val="FirstParagraph"/>
+        <w:pStyle w:val="CaptionedFigure"/>
       </w:pPr>
       <w:r>
         <w:drawing>
           <wp:inline>
             <wp:extent cx="5334000" cy="1275521"/>
             <wp:effectExtent b="0" l="0" r="0" t="0"/>
-            <wp:docPr descr="6scrsht" title="" id="1" name="Picture"/>
+            <wp:docPr descr="Создание каталога и подкаталога" title="" id="1" name="Picture"/>
             <a:graphic>
               <a:graphicData uri="http://schemas.openxmlformats.org/drawingml/2006/picture">
                 <pic:pic>
@@ -460,15 +506,25 @@
           </wp:inline>
         </w:drawing>
       </w:r>
-      <w:r>
-        <w:t xml:space="preserve"> </w:t>
-      </w:r>
+    </w:p>
+    <w:p>
+      <w:pPr>
+        <w:pStyle w:val="ImageCaption"/>
+      </w:pPr>
+      <w:r>
+        <w:t xml:space="preserve">Создание каталога и подкаталога</w:t>
+      </w:r>
+    </w:p>
+    <w:p>
+      <w:pPr>
+        <w:pStyle w:val="CaptionedFigure"/>
+      </w:pPr>
       <w:r>
         <w:drawing>
           <wp:inline>
             <wp:extent cx="2527300" cy="762000"/>
             <wp:effectExtent b="0" l="0" r="0" t="0"/>
-            <wp:docPr descr="7scrsht" title="" id="1" name="Picture"/>
+            <wp:docPr descr="Директории" title="" id="1" name="Picture"/>
             <a:graphic>
               <a:graphicData uri="http://schemas.openxmlformats.org/drawingml/2006/picture">
                 <pic:pic>
@@ -505,9 +561,19 @@
           </wp:inline>
         </w:drawing>
       </w:r>
-      <w:r>
-        <w:t xml:space="preserve"> </w:t>
-      </w:r>
+    </w:p>
+    <w:p>
+      <w:pPr>
+        <w:pStyle w:val="ImageCaption"/>
+      </w:pPr>
+      <w:r>
+        <w:t xml:space="preserve">Директории</w:t>
+      </w:r>
+    </w:p>
+    <w:p>
+      <w:pPr>
+        <w:pStyle w:val="BodyText"/>
+      </w:pPr>
       <w:r>
         <w:t xml:space="preserve">Создание прошло успешно.</w:t>
       </w:r>
@@ -519,7 +585,7 @@
           <wp:inline>
             <wp:extent cx="5334000" cy="181286"/>
             <wp:effectExtent b="0" l="0" r="0" t="0"/>
-            <wp:docPr descr="8scrsht" title="" id="1" name="Picture"/>
+            <wp:docPr descr="Удаление директорий" title="" id="1" name="Picture"/>
             <a:graphic>
               <a:graphicData uri="http://schemas.openxmlformats.org/drawingml/2006/picture">
                 <pic:pic>
@@ -556,9 +622,11 @@
           </wp:inline>
         </w:drawing>
       </w:r>
-      <w:r>
-        <w:t xml:space="preserve"> </w:t>
-      </w:r>
+    </w:p>
+    <w:p>
+      <w:pPr>
+        <w:pStyle w:val="BodyText"/>
+      </w:pPr>
       <w:r>
         <w:t xml:space="preserve">Удаление прошло успешно.</w:t>
       </w:r>
@@ -585,14 +653,14 @@
     </w:p>
     <w:p>
       <w:pPr>
-        <w:pStyle w:val="FirstParagraph"/>
+        <w:pStyle w:val="CaptionedFigure"/>
       </w:pPr>
       <w:r>
         <w:drawing>
           <wp:inline>
             <wp:extent cx="5334000" cy="553939"/>
             <wp:effectExtent b="0" l="0" r="0" t="0"/>
-            <wp:docPr descr="9scrsht" title="" id="1" name="Picture"/>
+            <wp:docPr descr="Удаление каталога с помошью rm" title="" id="1" name="Picture"/>
             <a:graphic>
               <a:graphicData uri="http://schemas.openxmlformats.org/drawingml/2006/picture">
                 <pic:pic>
@@ -629,9 +697,19 @@
           </wp:inline>
         </w:drawing>
       </w:r>
-      <w:r>
-        <w:t xml:space="preserve"> </w:t>
-      </w:r>
+    </w:p>
+    <w:p>
+      <w:pPr>
+        <w:pStyle w:val="ImageCaption"/>
+      </w:pPr>
+      <w:r>
+        <w:t xml:space="preserve">Удаление каталога с помошью rm</w:t>
+      </w:r>
+    </w:p>
+    <w:p>
+      <w:pPr>
+        <w:pStyle w:val="BodyText"/>
+      </w:pPr>
       <w:r>
         <w:t xml:space="preserve">Следствие: Каталог не был удален.</w:t>
       </w:r>
@@ -658,14 +736,14 @@
     </w:p>
     <w:p>
       <w:pPr>
-        <w:pStyle w:val="FirstParagraph"/>
+        <w:pStyle w:val="CaptionedFigure"/>
       </w:pPr>
       <w:r>
         <w:drawing>
           <wp:inline>
             <wp:extent cx="5334000" cy="553939"/>
             <wp:effectExtent b="0" l="0" r="0" t="0"/>
-            <wp:docPr descr="9scrsht" title="" id="1" name="Picture"/>
+            <wp:docPr descr="Удаление каталога с помошью rm -rf" title="" id="1" name="Picture"/>
             <a:graphic>
               <a:graphicData uri="http://schemas.openxmlformats.org/drawingml/2006/picture">
                 <pic:pic>
@@ -702,15 +780,25 @@
           </wp:inline>
         </w:drawing>
       </w:r>
-      <w:r>
-        <w:t xml:space="preserve"> </w:t>
-      </w:r>
+    </w:p>
+    <w:p>
+      <w:pPr>
+        <w:pStyle w:val="ImageCaption"/>
+      </w:pPr>
+      <w:r>
+        <w:t xml:space="preserve">Удаление каталога с помошью rm -rf</w:t>
+      </w:r>
+    </w:p>
+    <w:p>
+      <w:pPr>
+        <w:pStyle w:val="CaptionedFigure"/>
+      </w:pPr>
       <w:r>
         <w:drawing>
           <wp:inline>
             <wp:extent cx="5334000" cy="503903"/>
             <wp:effectExtent b="0" l="0" r="0" t="0"/>
-            <wp:docPr descr="10scrsht" title="" id="1" name="Picture"/>
+            <wp:docPr descr="Проверка удаления" title="" id="1" name="Picture"/>
             <a:graphic>
               <a:graphicData uri="http://schemas.openxmlformats.org/drawingml/2006/picture">
                 <pic:pic>
@@ -747,43 +835,43 @@
           </wp:inline>
         </w:drawing>
       </w:r>
-      <w:r>
-        <w:t xml:space="preserve"> </w:t>
-      </w:r>
+    </w:p>
+    <w:p>
+      <w:pPr>
+        <w:pStyle w:val="ImageCaption"/>
+      </w:pPr>
+      <w:r>
+        <w:t xml:space="preserve">Проверка удаления</w:t>
+      </w:r>
+    </w:p>
+    <w:p>
+      <w:pPr>
+        <w:pStyle w:val="BodyText"/>
+      </w:pPr>
       <w:r>
         <w:t xml:space="preserve">Следствие: Да, каталог был удалён.</w:t>
       </w:r>
     </w:p>
     <w:bookmarkEnd w:id="33"/>
-    <w:bookmarkStart w:id="34" w:name="X9997a0522f59749895562be4a8b97084c889257"/>
+    <w:bookmarkStart w:id="36" w:name="X7f4322885b5a0db3427676473f5917768cb6a1d"/>
     <w:p>
       <w:pPr>
         <w:pStyle w:val="Heading3"/>
       </w:pPr>
       <w:r>
-        <w:t xml:space="preserve">4. С помощью команды man определяем, какую опцию команды ls нужно исполь-</w:t>
-      </w:r>
-    </w:p>
-    <w:bookmarkEnd w:id="34"/>
-    <w:bookmarkStart w:id="37" w:name="Xdb790b35d57505184f72507c875a173fa5e0bd6"/>
-    <w:p>
-      <w:pPr>
-        <w:pStyle w:val="Heading3"/>
-      </w:pPr>
-      <w:r>
-        <w:t xml:space="preserve">зовать для просмотра содержимое не только указанного каталога, но и подкаталогов, входящих в него.</w:t>
-      </w:r>
-    </w:p>
-    <w:p>
-      <w:pPr>
-        <w:pStyle w:val="FirstParagraph"/>
+        <w:t xml:space="preserve">4. С помощью команды man определяем, какую опцию команды ls нужно использовать для просмотра содержимое не только указанного каталога, но и подкаталогов, входящих в него.</w:t>
+      </w:r>
+    </w:p>
+    <w:p>
+      <w:pPr>
+        <w:pStyle w:val="CaptionedFigure"/>
       </w:pPr>
       <w:r>
         <w:drawing>
           <wp:inline>
             <wp:extent cx="5334000" cy="851064"/>
             <wp:effectExtent b="0" l="0" r="0" t="0"/>
-            <wp:docPr descr="22scrsht" title="" id="1" name="Picture"/>
+            <wp:docPr descr="опция" title="" id="1" name="Picture"/>
             <a:graphic>
               <a:graphicData uri="http://schemas.openxmlformats.org/drawingml/2006/picture">
                 <pic:pic>
@@ -794,7 +882,7 @@
                     </pic:cNvPicPr>
                   </pic:nvPicPr>
                   <pic:blipFill>
-                    <a:blip r:embed="rId35"/>
+                    <a:blip r:embed="rId34"/>
                     <a:stretch>
                       <a:fillRect/>
                     </a:stretch>
@@ -820,15 +908,25 @@
           </wp:inline>
         </w:drawing>
       </w:r>
-      <w:r>
-        <w:t xml:space="preserve"> </w:t>
-      </w:r>
+    </w:p>
+    <w:p>
+      <w:pPr>
+        <w:pStyle w:val="ImageCaption"/>
+      </w:pPr>
+      <w:r>
+        <w:t xml:space="preserve">опция</w:t>
+      </w:r>
+    </w:p>
+    <w:p>
+      <w:pPr>
+        <w:pStyle w:val="CaptionedFigure"/>
+      </w:pPr>
       <w:r>
         <w:drawing>
           <wp:inline>
             <wp:extent cx="5334000" cy="1192214"/>
             <wp:effectExtent b="0" l="0" r="0" t="0"/>
-            <wp:docPr descr="12scrsht" title="" id="1" name="Picture"/>
+            <wp:docPr descr="рекурсивный вывод каталога" title="" id="1" name="Picture"/>
             <a:graphic>
               <a:graphicData uri="http://schemas.openxmlformats.org/drawingml/2006/picture">
                 <pic:pic>
@@ -839,7 +937,7 @@
                     </pic:cNvPicPr>
                   </pic:nvPicPr>
                   <pic:blipFill>
-                    <a:blip r:embed="rId36"/>
+                    <a:blip r:embed="rId35"/>
                     <a:stretch>
                       <a:fillRect/>
                     </a:stretch>
@@ -865,86 +963,76 @@
           </wp:inline>
         </w:drawing>
       </w:r>
+    </w:p>
+    <w:p>
+      <w:pPr>
+        <w:pStyle w:val="ImageCaption"/>
+      </w:pPr>
+      <w:r>
+        <w:t xml:space="preserve">рекурсивный вывод каталога</w:t>
+      </w:r>
+    </w:p>
+    <w:p>
+      <w:pPr>
+        <w:pStyle w:val="BodyText"/>
+      </w:pPr>
+      <w:r>
+        <w:t xml:space="preserve">Следствие: Нужно использовать опцию</w:t>
+      </w:r>
       <w:r>
         <w:t xml:space="preserve"> </w:t>
       </w:r>
       <w:r>
-        <w:t xml:space="preserve">Следствие: Нужно использовать опцию</w:t>
+        <w:t xml:space="preserve">“</w:t>
+      </w:r>
+      <w:r>
+        <w:t xml:space="preserve">-R</w:t>
+      </w:r>
+      <w:r>
+        <w:t xml:space="preserve">”</w:t>
       </w:r>
       <w:r>
         <w:t xml:space="preserve"> </w:t>
       </w:r>
       <w:r>
+        <w:t xml:space="preserve">-&gt;</w:t>
+      </w:r>
+      <w:r>
+        <w:t xml:space="preserve"> </w:t>
+      </w:r>
+      <w:r>
         <w:t xml:space="preserve">“</w:t>
       </w:r>
       <w:r>
-        <w:t xml:space="preserve">-R</w:t>
+        <w:t xml:space="preserve">ls -R</w:t>
       </w:r>
       <w:r>
         <w:t xml:space="preserve">”</w:t>
       </w:r>
       <w:r>
-        <w:t xml:space="preserve"> </w:t>
-      </w:r>
-      <w:r>
-        <w:t xml:space="preserve">-&gt;</w:t>
-      </w:r>
-      <w:r>
-        <w:t xml:space="preserve"> </w:t>
-      </w:r>
-      <w:r>
-        <w:t xml:space="preserve">“</w:t>
-      </w:r>
-      <w:r>
-        <w:t xml:space="preserve">ls -R</w:t>
-      </w:r>
-      <w:r>
-        <w:t xml:space="preserve">”</w:t>
-      </w:r>
-      <w:r>
         <w:t xml:space="preserve">.</w:t>
       </w:r>
     </w:p>
-    <w:bookmarkEnd w:id="37"/>
-    <w:bookmarkStart w:id="38" w:name="Xc67fd83ee553046a040e8e96f7bf0430da3d630"/>
+    <w:bookmarkEnd w:id="36"/>
+    <w:bookmarkStart w:id="39" w:name="Xe67cc8212b1ef4da72a3b4bc2b58e6d601a93b0"/>
     <w:p>
       <w:pPr>
         <w:pStyle w:val="Heading3"/>
       </w:pPr>
       <w:r>
-        <w:t xml:space="preserve">5. С помощью команды man определяем набор опций команды ls, позволяющий от-</w:t>
-      </w:r>
-    </w:p>
-    <w:bookmarkEnd w:id="38"/>
-    <w:bookmarkStart w:id="39" w:name="X8f3f880ee0e56ccea7806f45478fc47bde1129c"/>
-    <w:p>
-      <w:pPr>
-        <w:pStyle w:val="Heading3"/>
-      </w:pPr>
-      <w:r>
-        <w:t xml:space="preserve">сортировать по времени последнего изменения выводимый список содержимого</w:t>
-      </w:r>
-    </w:p>
-    <w:bookmarkEnd w:id="39"/>
-    <w:bookmarkStart w:id="42" w:name="каталога-с-развёрнутым-описанием-файлов."/>
-    <w:p>
-      <w:pPr>
-        <w:pStyle w:val="Heading3"/>
-      </w:pPr>
-      <w:r>
-        <w:t xml:space="preserve">каталога с развёрнутым описанием файлов.</w:t>
-      </w:r>
-    </w:p>
-    <w:p>
-      <w:pPr>
-        <w:pStyle w:val="FirstParagraph"/>
+        <w:t xml:space="preserve">5. С помощью команды man определяем набор опций команды ls, позволяющий отсортировать по времени последнего изменения выводимый список содержимого каталога с развёрнутым описанием файлов.</w:t>
+      </w:r>
+    </w:p>
+    <w:p>
+      <w:pPr>
+        <w:pStyle w:val="CaptionedFigure"/>
       </w:pPr>
       <w:r>
         <w:drawing>
           <wp:inline>
             <wp:extent cx="5334000" cy="691013"/>
             <wp:effectExtent b="0" l="0" r="0" t="0"/>
-            <wp:docPr descr="23scrsht" title="" id="1" name="Picture"/>
+            <wp:docPr descr="Необходимые опции" title="" id="1" name="Picture"/>
             <a:graphic>
               <a:graphicData uri="http://schemas.openxmlformats.org/drawingml/2006/picture">
                 <pic:pic>
@@ -955,7 +1043,7 @@
                     </pic:cNvPicPr>
                   </pic:nvPicPr>
                   <pic:blipFill>
-                    <a:blip r:embed="rId40"/>
+                    <a:blip r:embed="rId37"/>
                     <a:stretch>
                       <a:fillRect/>
                     </a:stretch>
@@ -981,15 +1069,25 @@
           </wp:inline>
         </w:drawing>
       </w:r>
-      <w:r>
-        <w:t xml:space="preserve"> </w:t>
-      </w:r>
+    </w:p>
+    <w:p>
+      <w:pPr>
+        <w:pStyle w:val="ImageCaption"/>
+      </w:pPr>
+      <w:r>
+        <w:t xml:space="preserve">Необходимые опции</w:t>
+      </w:r>
+    </w:p>
+    <w:p>
+      <w:pPr>
+        <w:pStyle w:val="CaptionedFigure"/>
+      </w:pPr>
       <w:r>
         <w:drawing>
           <wp:inline>
             <wp:extent cx="5334000" cy="1308770"/>
             <wp:effectExtent b="0" l="0" r="0" t="0"/>
-            <wp:docPr descr="13scrsht" title="" id="1" name="Picture"/>
+            <wp:docPr descr="применение опций" title="" id="1" name="Picture"/>
             <a:graphic>
               <a:graphicData uri="http://schemas.openxmlformats.org/drawingml/2006/picture">
                 <pic:pic>
@@ -1000,7 +1098,7 @@
                     </pic:cNvPicPr>
                   </pic:nvPicPr>
                   <pic:blipFill>
-                    <a:blip r:embed="rId41"/>
+                    <a:blip r:embed="rId38"/>
                     <a:stretch>
                       <a:fillRect/>
                     </a:stretch>
@@ -1026,31 +1124,34 @@
           </wp:inline>
         </w:drawing>
       </w:r>
-      <w:r>
-        <w:t xml:space="preserve"> </w:t>
-      </w:r>
-      <w:r>
-        <w:t xml:space="preserve">Следствие: Набор опций -ult позволяет отсортировать по времени последнего изменения выводимый список содержимого каталога с развёрнутым описанием файлов.</w:t>
-      </w:r>
-    </w:p>
-    <w:bookmarkEnd w:id="42"/>
-    <w:bookmarkStart w:id="43" w:name="X6ef8588ada9b950799b1ba9288f6715d5badc6c"/>
+    </w:p>
+    <w:p>
+      <w:pPr>
+        <w:pStyle w:val="ImageCaption"/>
+      </w:pPr>
+      <w:r>
+        <w:t xml:space="preserve">применение опций</w:t>
+      </w:r>
+    </w:p>
+    <w:p>
+      <w:pPr>
+        <w:pStyle w:val="SourceCode"/>
+      </w:pPr>
+      <w:r>
+        <w:rPr>
+          <w:rStyle w:val="VerbatimChar"/>
+        </w:rPr>
+        <w:t xml:space="preserve">    Следствие: Набор опций -ult позволяет отсортировать по времени последнего изменения выводимый список содержимого каталога с развёрнутым описанием файлов.</w:t>
+      </w:r>
+    </w:p>
+    <w:bookmarkEnd w:id="39"/>
+    <w:bookmarkStart w:id="45" w:name="X30dad21e5f09a11ed3aa06eb33249a56b67a27e"/>
     <w:p>
       <w:pPr>
         <w:pStyle w:val="Heading3"/>
       </w:pPr>
       <w:r>
-        <w:t xml:space="preserve">6. Используем команду man для просмотра описания следующих команд: cd, pwd,</w:t>
-      </w:r>
-    </w:p>
-    <w:bookmarkEnd w:id="43"/>
-    <w:bookmarkStart w:id="49" w:name="mkdir-rmdir-rm."/>
-    <w:p>
-      <w:pPr>
-        <w:pStyle w:val="Heading3"/>
-      </w:pPr>
-      <w:r>
-        <w:t xml:space="preserve">mkdir, rmdir, rm.</w:t>
+        <w:t xml:space="preserve">6. Используем команду man для просмотра описания следующих команд: cd, pwd,mkdir, rmdir, rm.</w:t>
       </w:r>
     </w:p>
     <w:p>
@@ -1087,14 +1188,14 @@
     </w:p>
     <w:p>
       <w:pPr>
-        <w:pStyle w:val="FirstParagraph"/>
+        <w:pStyle w:val="CaptionedFigure"/>
       </w:pPr>
       <w:r>
         <w:drawing>
           <wp:inline>
             <wp:extent cx="5334000" cy="2772474"/>
             <wp:effectExtent b="0" l="0" r="0" t="0"/>
-            <wp:docPr descr="15scrsht" title="" id="1" name="Picture"/>
+            <wp:docPr descr="Опции команды" title="" id="1" name="Picture"/>
             <a:graphic>
               <a:graphicData uri="http://schemas.openxmlformats.org/drawingml/2006/picture">
                 <pic:pic>
@@ -1105,7 +1206,7 @@
                     </pic:cNvPicPr>
                   </pic:nvPicPr>
                   <pic:blipFill>
-                    <a:blip r:embed="rId44"/>
+                    <a:blip r:embed="rId40"/>
                     <a:stretch>
                       <a:fillRect/>
                     </a:stretch>
@@ -1131,11 +1232,13 @@
           </wp:inline>
         </w:drawing>
       </w:r>
-      <w:r>
-        <w:t xml:space="preserve"> </w:t>
-      </w:r>
-      <w:r>
-        <w:t xml:space="preserve">Опции: –help - выводит на экран опции команды;–version - версия.</w:t>
+    </w:p>
+    <w:p>
+      <w:pPr>
+        <w:pStyle w:val="ImageCaption"/>
+      </w:pPr>
+      <w:r>
+        <w:t xml:space="preserve">Опции команды</w:t>
       </w:r>
     </w:p>
     <w:p>
@@ -1146,19 +1249,31 @@
         <w:rPr>
           <w:rStyle w:val="VerbatimChar"/>
         </w:rPr>
+        <w:t xml:space="preserve">    Опции: --help -  выводит на экран опции команды;--version - версия.</w:t>
+      </w:r>
+      <w:r>
+        <w:br/>
+      </w:r>
+      <w:r>
+        <w:br/>
+      </w:r>
+      <w:r>
+        <w:rPr>
+          <w:rStyle w:val="VerbatimChar"/>
+        </w:rPr>
         <w:t xml:space="preserve">    6.3. mkdir</w:t>
       </w:r>
     </w:p>
     <w:p>
       <w:pPr>
-        <w:pStyle w:val="FirstParagraph"/>
+        <w:pStyle w:val="CaptionedFigure"/>
       </w:pPr>
       <w:r>
         <w:drawing>
           <wp:inline>
             <wp:extent cx="5334000" cy="2885684"/>
             <wp:effectExtent b="0" l="0" r="0" t="0"/>
-            <wp:docPr descr="16scrsht" title="" id="1" name="Picture"/>
+            <wp:docPr descr="Опции команды" title="" id="1" name="Picture"/>
             <a:graphic>
               <a:graphicData uri="http://schemas.openxmlformats.org/drawingml/2006/picture">
                 <pic:pic>
@@ -1169,7 +1284,7 @@
                     </pic:cNvPicPr>
                   </pic:nvPicPr>
                   <pic:blipFill>
-                    <a:blip r:embed="rId45"/>
+                    <a:blip r:embed="rId41"/>
                     <a:stretch>
                       <a:fillRect/>
                     </a:stretch>
@@ -1195,11 +1310,13 @@
           </wp:inline>
         </w:drawing>
       </w:r>
-      <w:r>
-        <w:t xml:space="preserve"> </w:t>
-      </w:r>
-      <w:r>
-        <w:t xml:space="preserve">Опции: -mode - изменяет права доступа.; -p - создаёт парентальную директорию; –help - выводит на экран опции команды.</w:t>
+    </w:p>
+    <w:p>
+      <w:pPr>
+        <w:pStyle w:val="ImageCaption"/>
+      </w:pPr>
+      <w:r>
+        <w:t xml:space="preserve">Опции команды</w:t>
       </w:r>
     </w:p>
     <w:p>
@@ -1210,19 +1327,31 @@
         <w:rPr>
           <w:rStyle w:val="VerbatimChar"/>
         </w:rPr>
+        <w:t xml:space="preserve">    Опции: -mode - изменяет права доступа.; -p - создаёт парентальную директорию; --help - выводит на экран опции команды.</w:t>
+      </w:r>
+      <w:r>
+        <w:br/>
+      </w:r>
+      <w:r>
+        <w:br/>
+      </w:r>
+      <w:r>
+        <w:rPr>
+          <w:rStyle w:val="VerbatimChar"/>
+        </w:rPr>
         <w:t xml:space="preserve">    6.4. rmdir</w:t>
       </w:r>
     </w:p>
     <w:p>
       <w:pPr>
-        <w:pStyle w:val="FirstParagraph"/>
+        <w:pStyle w:val="CaptionedFigure"/>
       </w:pPr>
       <w:r>
         <w:drawing>
           <wp:inline>
             <wp:extent cx="5334000" cy="3454736"/>
             <wp:effectExtent b="0" l="0" r="0" t="0"/>
-            <wp:docPr descr="17scrsht" title="" id="1" name="Picture"/>
+            <wp:docPr descr="Опции команды" title="" id="1" name="Picture"/>
             <a:graphic>
               <a:graphicData uri="http://schemas.openxmlformats.org/drawingml/2006/picture">
                 <pic:pic>
@@ -1233,7 +1362,7 @@
                     </pic:cNvPicPr>
                   </pic:nvPicPr>
                   <pic:blipFill>
-                    <a:blip r:embed="rId46"/>
+                    <a:blip r:embed="rId42"/>
                     <a:stretch>
                       <a:fillRect/>
                     </a:stretch>
@@ -1259,11 +1388,13 @@
           </wp:inline>
         </w:drawing>
       </w:r>
-      <w:r>
-        <w:t xml:space="preserve"> </w:t>
-      </w:r>
-      <w:r>
-        <w:t xml:space="preserve">Опции: -p - удаляет парентальную директорию; –help - выводит на экран опции команды.</w:t>
+    </w:p>
+    <w:p>
+      <w:pPr>
+        <w:pStyle w:val="ImageCaption"/>
+      </w:pPr>
+      <w:r>
+        <w:t xml:space="preserve">Опции команды</w:t>
       </w:r>
     </w:p>
     <w:p>
@@ -1274,19 +1405,31 @@
         <w:rPr>
           <w:rStyle w:val="VerbatimChar"/>
         </w:rPr>
+        <w:t xml:space="preserve">    Опции: -p - удаляет парентальную директорию; --help - выводит на экран опции команды.</w:t>
+      </w:r>
+      <w:r>
+        <w:br/>
+      </w:r>
+      <w:r>
+        <w:br/>
+      </w:r>
+      <w:r>
+        <w:rPr>
+          <w:rStyle w:val="VerbatimChar"/>
+        </w:rPr>
         <w:t xml:space="preserve">    6.5. rm</w:t>
       </w:r>
     </w:p>
     <w:p>
       <w:pPr>
-        <w:pStyle w:val="FirstParagraph"/>
+        <w:pStyle w:val="CaptionedFigure"/>
       </w:pPr>
       <w:r>
         <w:drawing>
           <wp:inline>
             <wp:extent cx="5334000" cy="4767422"/>
             <wp:effectExtent b="0" l="0" r="0" t="0"/>
-            <wp:docPr descr="18scrsht" title="" id="1" name="Picture"/>
+            <wp:docPr descr="Опции команды" title="" id="1" name="Picture"/>
             <a:graphic>
               <a:graphicData uri="http://schemas.openxmlformats.org/drawingml/2006/picture">
                 <pic:pic>
@@ -1297,7 +1440,7 @@
                     </pic:cNvPicPr>
                   </pic:nvPicPr>
                   <pic:blipFill>
-                    <a:blip r:embed="rId47"/>
+                    <a:blip r:embed="rId43"/>
                     <a:stretch>
                       <a:fillRect/>
                     </a:stretch>
@@ -1323,15 +1466,25 @@
           </wp:inline>
         </w:drawing>
       </w:r>
-      <w:r>
-        <w:t xml:space="preserve"> </w:t>
-      </w:r>
+    </w:p>
+    <w:p>
+      <w:pPr>
+        <w:pStyle w:val="ImageCaption"/>
+      </w:pPr>
+      <w:r>
+        <w:t xml:space="preserve">Опции команды</w:t>
+      </w:r>
+    </w:p>
+    <w:p>
+      <w:pPr>
+        <w:pStyle w:val="CaptionedFigure"/>
+      </w:pPr>
       <w:r>
         <w:drawing>
           <wp:inline>
             <wp:extent cx="5334000" cy="5671966"/>
             <wp:effectExtent b="0" l="0" r="0" t="0"/>
-            <wp:docPr descr="19scrsht" title="" id="1" name="Picture"/>
+            <wp:docPr descr="Опции команды" title="" id="1" name="Picture"/>
             <a:graphic>
               <a:graphicData uri="http://schemas.openxmlformats.org/drawingml/2006/picture">
                 <pic:pic>
@@ -1342,7 +1495,7 @@
                     </pic:cNvPicPr>
                   </pic:nvPicPr>
                   <pic:blipFill>
-                    <a:blip r:embed="rId48"/>
+                    <a:blip r:embed="rId44"/>
                     <a:stretch>
                       <a:fillRect/>
                     </a:stretch>
@@ -1368,31 +1521,34 @@
           </wp:inline>
         </w:drawing>
       </w:r>
-      <w:r>
-        <w:t xml:space="preserve"> </w:t>
-      </w:r>
-      <w:r>
-        <w:t xml:space="preserve">Опции: -f - форсированное удаление ; -i - защищенное удаление ; -r - рекурсивное удаление;–help - выводит на экран опции команды.</w:t>
-      </w:r>
-    </w:p>
-    <w:bookmarkEnd w:id="49"/>
-    <w:bookmarkStart w:id="50" w:name="Xb1e7ee23f530e1719a7a5088d0d51ec57e6fd0d"/>
+    </w:p>
+    <w:p>
+      <w:pPr>
+        <w:pStyle w:val="ImageCaption"/>
+      </w:pPr>
+      <w:r>
+        <w:t xml:space="preserve">Опции команды</w:t>
+      </w:r>
+    </w:p>
+    <w:p>
+      <w:pPr>
+        <w:pStyle w:val="SourceCode"/>
+      </w:pPr>
+      <w:r>
+        <w:rPr>
+          <w:rStyle w:val="VerbatimChar"/>
+        </w:rPr>
+        <w:t xml:space="preserve">    Опции: -f - форсированное удаление ; -i - защищенное удаление ; -r - рекурсивное удаление;--help - выводит на экран опции команды.</w:t>
+      </w:r>
+    </w:p>
+    <w:bookmarkEnd w:id="45"/>
+    <w:bookmarkStart w:id="48" w:name="X1eee2cb764c6d10afb0dc86e5cfafe33ca061ad"/>
     <w:p>
       <w:pPr>
         <w:pStyle w:val="Heading3"/>
       </w:pPr>
       <w:r>
-        <w:t xml:space="preserve">7. Используя информацию, полученную при помощи команды history, выполните</w:t>
-      </w:r>
-    </w:p>
-    <w:bookmarkEnd w:id="50"/>
-    <w:bookmarkStart w:id="53" w:name="X1ee377c79a8f758cecde9acd9f31a5df681effa"/>
-    <w:p>
-      <w:pPr>
-        <w:pStyle w:val="Heading3"/>
-      </w:pPr>
-      <w:r>
-        <w:t xml:space="preserve">модификацию и исполнение нескольких команд из буфера команд.</w:t>
+        <w:t xml:space="preserve">7. Используя информацию, полученную при помощи команды history, выполим модификацию и исполнение нескольких команд из буфера команд.</w:t>
       </w:r>
     </w:p>
     <w:p>
@@ -1435,14 +1591,14 @@
     </w:p>
     <w:p>
       <w:pPr>
-        <w:pStyle w:val="FirstParagraph"/>
+        <w:pStyle w:val="CaptionedFigure"/>
       </w:pPr>
       <w:r>
         <w:drawing>
           <wp:inline>
             <wp:extent cx="5334000" cy="4143513"/>
             <wp:effectExtent b="0" l="0" r="0" t="0"/>
-            <wp:docPr descr="20scrsht" title="" id="1" name="Picture"/>
+            <wp:docPr descr="Команда history и её возможности" title="" id="1" name="Picture"/>
             <a:graphic>
               <a:graphicData uri="http://schemas.openxmlformats.org/drawingml/2006/picture">
                 <pic:pic>
@@ -1453,7 +1609,7 @@
                     </pic:cNvPicPr>
                   </pic:nvPicPr>
                   <pic:blipFill>
-                    <a:blip r:embed="rId51"/>
+                    <a:blip r:embed="rId46"/>
                     <a:stretch>
                       <a:fillRect/>
                     </a:stretch>
@@ -1479,15 +1635,25 @@
           </wp:inline>
         </w:drawing>
       </w:r>
-      <w:r>
-        <w:t xml:space="preserve"> </w:t>
-      </w:r>
+    </w:p>
+    <w:p>
+      <w:pPr>
+        <w:pStyle w:val="ImageCaption"/>
+      </w:pPr>
+      <w:r>
+        <w:t xml:space="preserve">Команда history и её возможности</w:t>
+      </w:r>
+    </w:p>
+    <w:p>
+      <w:pPr>
+        <w:pStyle w:val="CaptionedFigure"/>
+      </w:pPr>
       <w:r>
         <w:drawing>
           <wp:inline>
             <wp:extent cx="5334000" cy="3209314"/>
             <wp:effectExtent b="0" l="0" r="0" t="0"/>
-            <wp:docPr descr="21scrsht" title="" id="1" name="Picture"/>
+            <wp:docPr descr="Открытие мануала" title="" id="1" name="Picture"/>
             <a:graphic>
               <a:graphicData uri="http://schemas.openxmlformats.org/drawingml/2006/picture">
                 <pic:pic>
@@ -1498,7 +1664,7 @@
                     </pic:cNvPicPr>
                   </pic:nvPicPr>
                   <pic:blipFill>
-                    <a:blip r:embed="rId52"/>
+                    <a:blip r:embed="rId47"/>
                     <a:stretch>
                       <a:fillRect/>
                     </a:stretch>
@@ -1525,9 +1691,17 @@
         </w:drawing>
       </w:r>
     </w:p>
-    <w:bookmarkEnd w:id="53"/>
-    <w:bookmarkEnd w:id="54"/>
-    <w:bookmarkStart w:id="55" w:name="вывод"/>
+    <w:p>
+      <w:pPr>
+        <w:pStyle w:val="ImageCaption"/>
+      </w:pPr>
+      <w:r>
+        <w:t xml:space="preserve">Открытие мануала</w:t>
+      </w:r>
+    </w:p>
+    <w:bookmarkEnd w:id="48"/>
+    <w:bookmarkEnd w:id="49"/>
+    <w:bookmarkStart w:id="50" w:name="вывод"/>
     <w:p>
       <w:pPr>
         <w:pStyle w:val="Heading1"/>
@@ -1544,8 +1718,8 @@
         <w:t xml:space="preserve">Благодаря этой лабораторной работе, я научился: пользоваться некоторыми командами,узнавать о них информацию(man); создавать каталоги и удалять их; выполнять поиск истории и модификацию вызова(history).</w:t>
       </w:r>
     </w:p>
-    <w:bookmarkEnd w:id="55"/>
-    <w:bookmarkStart w:id="56" w:name="контрольные-вопросы"/>
+    <w:bookmarkEnd w:id="50"/>
+    <w:bookmarkStart w:id="51" w:name="контрольные-вопросы"/>
     <w:p>
       <w:pPr>
         <w:pStyle w:val="Heading1"/>
@@ -1877,7 +2051,7 @@
         <w:t xml:space="preserve">    13. Введя первые буквы и нажав клавишу Tab.</w:t>
       </w:r>
     </w:p>
-    <w:bookmarkEnd w:id="56"/>
+    <w:bookmarkEnd w:id="51"/>
     <w:sectPr/>
   </w:body>
 </w:document>
